--- a/file work/Case study.docx
+++ b/file work/Case study.docx
@@ -1172,18 +1172,8 @@
           <w:p>
             <w:pPr>
               <w:jc w:val="center"/>
-              <w:rPr>
-                <w:b/>
-                <w:bCs/>
-                <w:color w:val="FFFFFF" w:themeColor="background1"/>
-              </w:rPr>
             </w:pPr>
             <w:r>
-              <w:rPr>
-                <w:b/>
-                <w:bCs/>
-                <w:color w:val="FFFFFF" w:themeColor="background1"/>
-              </w:rPr>
               <w:t>Black Box Testing</w:t>
             </w:r>
           </w:p>
@@ -2306,6 +2296,7 @@
       </w:pPr>
       <w:r>
         <w:rPr>
+          <w:noProof/>
           <w:lang w:val="en-IN"/>
         </w:rPr>
         <w:drawing>
@@ -2364,9 +2355,568 @@
           <w:sz w:val="24"/>
           <w:szCs w:val="24"/>
         </w:rPr>
-        <w:t>White Box Testing</w:t>
-      </w:r>
-      <w:r>
+        <w:t>White Box Testing:</w:t>
+      </w:r>
+    </w:p>
+    <w:p>
+      <w:r>
+        <w:t>Branch analysis is a white box testing technique that involves examining the individual branches or paths of execution within a program or system and ensuring that they are executed correctly. In branch analysis, the tester creates test cases that exercise as many different branches as possible, with the goal of identifying any defects or errors that may occur when certain branches are taken.</w:t>
+      </w:r>
+    </w:p>
+    <w:p>
+      <w:r>
+        <w:t>To perform branch analysis, the tester typically needs to have detailed knowledge of the internal structure and implementation of the system being tested, including the source code and any logical or conditional statements it contains. The tester may use tools such as code coverage tools or static analysis tools to help identify and analyze the different branches within the system.</w:t>
+      </w:r>
+    </w:p>
+    <w:p>
+      <w:r>
+        <w:t>Branch analysis is often used in combination with other white box testing techniques, such as unit testing or integration testing, to ensure that the system is functioning correctly at the component level and that all possible paths of execution are tested. It can be an effective way to uncover defects that may not be detected by other testing techniques, but it can also be time-consuming and may require significant resources to perform thoroughly.</w:t>
+      </w:r>
+    </w:p>
+    <w:tbl>
+      <w:tblPr>
+        <w:tblW w:w="9864" w:type="dxa"/>
+        <w:tblBorders>
+          <w:top w:val="single" w:sz="6" w:space="0" w:color="C7CCBE"/>
+          <w:left w:val="single" w:sz="6" w:space="0" w:color="C7CCBE"/>
+          <w:bottom w:val="single" w:sz="6" w:space="0" w:color="C7CCBE"/>
+          <w:right w:val="single" w:sz="6" w:space="0" w:color="C7CCBE"/>
+        </w:tblBorders>
+        <w:shd w:val="clear" w:color="auto" w:fill="FFFFFF"/>
+        <w:tblCellMar>
+          <w:top w:w="15" w:type="dxa"/>
+          <w:left w:w="15" w:type="dxa"/>
+          <w:bottom w:w="15" w:type="dxa"/>
+          <w:right w:w="15" w:type="dxa"/>
+        </w:tblCellMar>
+        <w:tblLook w:val="04A0" w:firstRow="1" w:lastRow="0" w:firstColumn="1" w:lastColumn="0" w:noHBand="0" w:noVBand="1"/>
+      </w:tblPr>
+      <w:tblGrid>
+        <w:gridCol w:w="3288"/>
+        <w:gridCol w:w="3288"/>
+        <w:gridCol w:w="3288"/>
+      </w:tblGrid>
+      <w:tr>
+        <w:tc>
+          <w:tcPr>
+            <w:tcW w:w="3288" w:type="dxa"/>
+            <w:shd w:val="clear" w:color="auto" w:fill="C7CCBE"/>
+            <w:tcMar>
+              <w:top w:w="180" w:type="dxa"/>
+              <w:left w:w="180" w:type="dxa"/>
+              <w:bottom w:w="180" w:type="dxa"/>
+              <w:right w:w="180" w:type="dxa"/>
+            </w:tcMar>
+            <w:vAlign w:val="center"/>
+            <w:hideMark/>
+          </w:tcPr>
+          <w:p>
+            <w:pPr>
+              <w:jc w:val="center"/>
+              <w:rPr>
+                <w:b/>
+                <w:bCs/>
+              </w:rPr>
+            </w:pPr>
+            <w:r>
+              <w:rPr>
+                <w:b/>
+                <w:bCs/>
+              </w:rPr>
+              <w:t>Case</w:t>
+            </w:r>
+          </w:p>
+        </w:tc>
+        <w:tc>
+          <w:tcPr>
+            <w:tcW w:w="3288" w:type="dxa"/>
+            <w:shd w:val="clear" w:color="auto" w:fill="C7CCBE"/>
+            <w:tcMar>
+              <w:top w:w="180" w:type="dxa"/>
+              <w:left w:w="180" w:type="dxa"/>
+              <w:bottom w:w="180" w:type="dxa"/>
+              <w:right w:w="180" w:type="dxa"/>
+            </w:tcMar>
+            <w:vAlign w:val="center"/>
+            <w:hideMark/>
+          </w:tcPr>
+          <w:p>
+            <w:pPr>
+              <w:jc w:val="center"/>
+              <w:rPr>
+                <w:b/>
+                <w:bCs/>
+              </w:rPr>
+            </w:pPr>
+            <w:r>
+              <w:rPr>
+                <w:b/>
+                <w:bCs/>
+              </w:rPr>
+              <w:t>Path</w:t>
+            </w:r>
+          </w:p>
+        </w:tc>
+        <w:tc>
+          <w:tcPr>
+            <w:tcW w:w="3288" w:type="dxa"/>
+            <w:shd w:val="clear" w:color="auto" w:fill="C7CCBE"/>
+            <w:tcMar>
+              <w:top w:w="180" w:type="dxa"/>
+              <w:left w:w="180" w:type="dxa"/>
+              <w:bottom w:w="180" w:type="dxa"/>
+              <w:right w:w="180" w:type="dxa"/>
+            </w:tcMar>
+            <w:vAlign w:val="center"/>
+            <w:hideMark/>
+          </w:tcPr>
+          <w:p>
+            <w:pPr>
+              <w:jc w:val="center"/>
+              <w:rPr>
+                <w:b/>
+                <w:bCs/>
+              </w:rPr>
+            </w:pPr>
+            <w:r>
+              <w:rPr>
+                <w:b/>
+                <w:bCs/>
+              </w:rPr>
+              <w:t>Branch coverage</w:t>
+            </w:r>
+          </w:p>
+        </w:tc>
+      </w:tr>
+      <w:tr>
+        <w:tc>
+          <w:tcPr>
+            <w:tcW w:w="3288" w:type="dxa"/>
+            <w:tcBorders>
+              <w:top w:val="single" w:sz="6" w:space="0" w:color="C7CCBE"/>
+              <w:left w:val="single" w:sz="6" w:space="0" w:color="C7CCBE"/>
+              <w:bottom w:val="single" w:sz="6" w:space="0" w:color="C7CCBE"/>
+              <w:right w:val="single" w:sz="6" w:space="0" w:color="C7CCBE"/>
+            </w:tcBorders>
+            <w:shd w:val="clear" w:color="auto" w:fill="FFFFFF"/>
+            <w:tcMar>
+              <w:top w:w="120" w:type="dxa"/>
+              <w:left w:w="120" w:type="dxa"/>
+              <w:bottom w:w="120" w:type="dxa"/>
+              <w:right w:w="120" w:type="dxa"/>
+            </w:tcMar>
+            <w:vAlign w:val="center"/>
+            <w:hideMark/>
+          </w:tcPr>
+          <w:p>
+            <w:pPr>
+              <w:jc w:val="center"/>
+            </w:pPr>
+            <w:r>
+              <w:t>C</w:t>
+            </w:r>
+          </w:p>
+        </w:tc>
+        <w:tc>
+          <w:tcPr>
+            <w:tcW w:w="3288" w:type="dxa"/>
+            <w:tcBorders>
+              <w:top w:val="single" w:sz="6" w:space="0" w:color="C7CCBE"/>
+              <w:left w:val="single" w:sz="6" w:space="0" w:color="C7CCBE"/>
+              <w:bottom w:val="single" w:sz="6" w:space="0" w:color="C7CCBE"/>
+              <w:right w:val="single" w:sz="6" w:space="0" w:color="C7CCBE"/>
+            </w:tcBorders>
+            <w:shd w:val="clear" w:color="auto" w:fill="FFFFFF"/>
+            <w:tcMar>
+              <w:top w:w="120" w:type="dxa"/>
+              <w:left w:w="120" w:type="dxa"/>
+              <w:bottom w:w="120" w:type="dxa"/>
+              <w:right w:w="120" w:type="dxa"/>
+            </w:tcMar>
+            <w:vAlign w:val="center"/>
+            <w:hideMark/>
+          </w:tcPr>
+          <w:p>
+            <w:pPr>
+              <w:jc w:val="center"/>
+            </w:pPr>
+            <w:r>
+              <w:t>A1-B2-C</w:t>
+            </w:r>
+            <w:r>
+              <w:t>J</w:t>
+            </w:r>
+          </w:p>
+        </w:tc>
+        <w:tc>
+          <w:tcPr>
+            <w:tcW w:w="3288" w:type="dxa"/>
+            <w:tcBorders>
+              <w:top w:val="single" w:sz="6" w:space="0" w:color="C7CCBE"/>
+              <w:left w:val="single" w:sz="6" w:space="0" w:color="C7CCBE"/>
+              <w:bottom w:val="single" w:sz="6" w:space="0" w:color="C7CCBE"/>
+              <w:right w:val="single" w:sz="6" w:space="0" w:color="C7CCBE"/>
+            </w:tcBorders>
+            <w:shd w:val="clear" w:color="auto" w:fill="FFFFFF"/>
+            <w:tcMar>
+              <w:top w:w="120" w:type="dxa"/>
+              <w:left w:w="120" w:type="dxa"/>
+              <w:bottom w:w="120" w:type="dxa"/>
+              <w:right w:w="120" w:type="dxa"/>
+            </w:tcMar>
+            <w:vAlign w:val="center"/>
+            <w:hideMark/>
+          </w:tcPr>
+          <w:p>
+            <w:pPr>
+              <w:jc w:val="center"/>
+            </w:pPr>
+            <w:r>
+              <w:t>3</w:t>
+            </w:r>
+          </w:p>
+        </w:tc>
+      </w:tr>
+      <w:tr>
+        <w:tc>
+          <w:tcPr>
+            <w:tcW w:w="3288" w:type="dxa"/>
+            <w:tcBorders>
+              <w:top w:val="single" w:sz="6" w:space="0" w:color="C7CCBE"/>
+              <w:left w:val="single" w:sz="6" w:space="0" w:color="C7CCBE"/>
+              <w:bottom w:val="single" w:sz="6" w:space="0" w:color="C7CCBE"/>
+              <w:right w:val="single" w:sz="6" w:space="0" w:color="C7CCBE"/>
+            </w:tcBorders>
+            <w:shd w:val="clear" w:color="auto" w:fill="auto"/>
+            <w:tcMar>
+              <w:top w:w="120" w:type="dxa"/>
+              <w:left w:w="120" w:type="dxa"/>
+              <w:bottom w:w="120" w:type="dxa"/>
+              <w:right w:w="120" w:type="dxa"/>
+            </w:tcMar>
+            <w:vAlign w:val="center"/>
+            <w:hideMark/>
+          </w:tcPr>
+          <w:p>
+            <w:pPr>
+              <w:jc w:val="center"/>
+            </w:pPr>
+            <w:r>
+              <w:t>E</w:t>
+            </w:r>
+          </w:p>
+        </w:tc>
+        <w:tc>
+          <w:tcPr>
+            <w:tcW w:w="3288" w:type="dxa"/>
+            <w:tcBorders>
+              <w:top w:val="single" w:sz="6" w:space="0" w:color="C7CCBE"/>
+              <w:left w:val="single" w:sz="6" w:space="0" w:color="C7CCBE"/>
+              <w:bottom w:val="single" w:sz="6" w:space="0" w:color="C7CCBE"/>
+              <w:right w:val="single" w:sz="6" w:space="0" w:color="C7CCBE"/>
+            </w:tcBorders>
+            <w:shd w:val="clear" w:color="auto" w:fill="auto"/>
+            <w:tcMar>
+              <w:top w:w="120" w:type="dxa"/>
+              <w:left w:w="120" w:type="dxa"/>
+              <w:bottom w:w="120" w:type="dxa"/>
+              <w:right w:w="120" w:type="dxa"/>
+            </w:tcMar>
+            <w:vAlign w:val="center"/>
+            <w:hideMark/>
+          </w:tcPr>
+          <w:p>
+            <w:pPr>
+              <w:jc w:val="center"/>
+            </w:pPr>
+            <w:r>
+              <w:t>A1-B</w:t>
+            </w:r>
+            <w:r>
+              <w:t>3</w:t>
+            </w:r>
+            <w:r>
+              <w:t>-</w:t>
+            </w:r>
+            <w:r>
+              <w:t>D4</w:t>
+            </w:r>
+            <w:r>
+              <w:t>-</w:t>
+            </w:r>
+            <w:r>
+              <w:t>EJ</w:t>
+            </w:r>
+          </w:p>
+        </w:tc>
+        <w:tc>
+          <w:tcPr>
+            <w:tcW w:w="3288" w:type="dxa"/>
+            <w:tcBorders>
+              <w:top w:val="single" w:sz="6" w:space="0" w:color="C7CCBE"/>
+              <w:left w:val="single" w:sz="6" w:space="0" w:color="C7CCBE"/>
+              <w:bottom w:val="single" w:sz="6" w:space="0" w:color="C7CCBE"/>
+              <w:right w:val="single" w:sz="6" w:space="0" w:color="C7CCBE"/>
+            </w:tcBorders>
+            <w:shd w:val="clear" w:color="auto" w:fill="auto"/>
+            <w:vAlign w:val="center"/>
+            <w:hideMark/>
+          </w:tcPr>
+          <w:p>
+            <w:pPr>
+              <w:jc w:val="center"/>
+            </w:pPr>
+            <w:r>
+              <w:t>4</w:t>
+            </w:r>
+          </w:p>
+        </w:tc>
+      </w:tr>
+      <w:tr>
+        <w:tc>
+          <w:tcPr>
+            <w:tcW w:w="3288" w:type="dxa"/>
+            <w:tcBorders>
+              <w:top w:val="single" w:sz="6" w:space="0" w:color="C7CCBE"/>
+              <w:left w:val="single" w:sz="6" w:space="0" w:color="C7CCBE"/>
+              <w:bottom w:val="single" w:sz="6" w:space="0" w:color="C7CCBE"/>
+              <w:right w:val="single" w:sz="6" w:space="0" w:color="C7CCBE"/>
+            </w:tcBorders>
+            <w:shd w:val="clear" w:color="auto" w:fill="auto"/>
+            <w:tcMar>
+              <w:top w:w="120" w:type="dxa"/>
+              <w:left w:w="120" w:type="dxa"/>
+              <w:bottom w:w="120" w:type="dxa"/>
+              <w:right w:w="120" w:type="dxa"/>
+            </w:tcMar>
+            <w:vAlign w:val="center"/>
+          </w:tcPr>
+          <w:p>
+            <w:pPr>
+              <w:jc w:val="center"/>
+            </w:pPr>
+            <w:r>
+              <w:t>G</w:t>
+            </w:r>
+          </w:p>
+        </w:tc>
+        <w:tc>
+          <w:tcPr>
+            <w:tcW w:w="3288" w:type="dxa"/>
+            <w:tcBorders>
+              <w:top w:val="single" w:sz="6" w:space="0" w:color="C7CCBE"/>
+              <w:left w:val="single" w:sz="6" w:space="0" w:color="C7CCBE"/>
+              <w:bottom w:val="single" w:sz="6" w:space="0" w:color="C7CCBE"/>
+              <w:right w:val="single" w:sz="6" w:space="0" w:color="C7CCBE"/>
+            </w:tcBorders>
+            <w:shd w:val="clear" w:color="auto" w:fill="auto"/>
+            <w:tcMar>
+              <w:top w:w="120" w:type="dxa"/>
+              <w:left w:w="120" w:type="dxa"/>
+              <w:bottom w:w="120" w:type="dxa"/>
+              <w:right w:w="120" w:type="dxa"/>
+            </w:tcMar>
+            <w:vAlign w:val="center"/>
+          </w:tcPr>
+          <w:p>
+            <w:pPr>
+              <w:jc w:val="center"/>
+            </w:pPr>
+            <w:r>
+              <w:t>A1-B</w:t>
+            </w:r>
+            <w:r>
+              <w:t>3</w:t>
+            </w:r>
+            <w:r>
+              <w:t>-</w:t>
+            </w:r>
+            <w:r>
+              <w:t>D</w:t>
+            </w:r>
+            <w:r>
+              <w:t>5</w:t>
+            </w:r>
+            <w:r>
+              <w:t>-</w:t>
+            </w:r>
+            <w:r>
+              <w:t>F6-GJ</w:t>
+            </w:r>
+          </w:p>
+        </w:tc>
+        <w:tc>
+          <w:tcPr>
+            <w:tcW w:w="3288" w:type="dxa"/>
+            <w:tcBorders>
+              <w:top w:val="single" w:sz="6" w:space="0" w:color="C7CCBE"/>
+              <w:left w:val="single" w:sz="6" w:space="0" w:color="C7CCBE"/>
+              <w:bottom w:val="single" w:sz="6" w:space="0" w:color="C7CCBE"/>
+              <w:right w:val="single" w:sz="6" w:space="0" w:color="C7CCBE"/>
+            </w:tcBorders>
+            <w:shd w:val="clear" w:color="auto" w:fill="auto"/>
+            <w:vAlign w:val="center"/>
+          </w:tcPr>
+          <w:p>
+            <w:pPr>
+              <w:jc w:val="center"/>
+            </w:pPr>
+            <w:r>
+              <w:t>5</w:t>
+            </w:r>
+          </w:p>
+        </w:tc>
+      </w:tr>
+      <w:tr>
+        <w:tc>
+          <w:tcPr>
+            <w:tcW w:w="3288" w:type="dxa"/>
+            <w:tcBorders>
+              <w:top w:val="single" w:sz="6" w:space="0" w:color="C7CCBE"/>
+              <w:left w:val="single" w:sz="6" w:space="0" w:color="C7CCBE"/>
+              <w:bottom w:val="single" w:sz="6" w:space="0" w:color="C7CCBE"/>
+              <w:right w:val="single" w:sz="6" w:space="0" w:color="C7CCBE"/>
+            </w:tcBorders>
+            <w:shd w:val="clear" w:color="auto" w:fill="auto"/>
+            <w:tcMar>
+              <w:top w:w="120" w:type="dxa"/>
+              <w:left w:w="120" w:type="dxa"/>
+              <w:bottom w:w="120" w:type="dxa"/>
+              <w:right w:w="120" w:type="dxa"/>
+            </w:tcMar>
+            <w:vAlign w:val="center"/>
+          </w:tcPr>
+          <w:p>
+            <w:pPr>
+              <w:jc w:val="center"/>
+            </w:pPr>
+            <w:r>
+              <w:t>H</w:t>
+            </w:r>
+          </w:p>
+        </w:tc>
+        <w:tc>
+          <w:tcPr>
+            <w:tcW w:w="3288" w:type="dxa"/>
+            <w:tcBorders>
+              <w:top w:val="single" w:sz="6" w:space="0" w:color="C7CCBE"/>
+              <w:left w:val="single" w:sz="6" w:space="0" w:color="C7CCBE"/>
+              <w:bottom w:val="single" w:sz="6" w:space="0" w:color="C7CCBE"/>
+              <w:right w:val="single" w:sz="6" w:space="0" w:color="C7CCBE"/>
+            </w:tcBorders>
+            <w:shd w:val="clear" w:color="auto" w:fill="auto"/>
+            <w:tcMar>
+              <w:top w:w="120" w:type="dxa"/>
+              <w:left w:w="120" w:type="dxa"/>
+              <w:bottom w:w="120" w:type="dxa"/>
+              <w:right w:w="120" w:type="dxa"/>
+            </w:tcMar>
+            <w:vAlign w:val="center"/>
+          </w:tcPr>
+          <w:p>
+            <w:pPr>
+              <w:jc w:val="center"/>
+            </w:pPr>
+            <w:r>
+              <w:t>A1-B</w:t>
+            </w:r>
+            <w:r>
+              <w:t>3</w:t>
+            </w:r>
+            <w:r>
+              <w:t>-</w:t>
+            </w:r>
+            <w:r>
+              <w:t>D5-F7-H8-IJ</w:t>
+            </w:r>
+          </w:p>
+        </w:tc>
+        <w:tc>
+          <w:tcPr>
+            <w:tcW w:w="3288" w:type="dxa"/>
+            <w:tcBorders>
+              <w:top w:val="single" w:sz="6" w:space="0" w:color="C7CCBE"/>
+              <w:left w:val="single" w:sz="6" w:space="0" w:color="C7CCBE"/>
+              <w:bottom w:val="single" w:sz="6" w:space="0" w:color="C7CCBE"/>
+              <w:right w:val="single" w:sz="6" w:space="0" w:color="C7CCBE"/>
+            </w:tcBorders>
+            <w:shd w:val="clear" w:color="auto" w:fill="auto"/>
+            <w:vAlign w:val="center"/>
+          </w:tcPr>
+          <w:p>
+            <w:pPr>
+              <w:jc w:val="center"/>
+            </w:pPr>
+            <w:r>
+              <w:t>6</w:t>
+            </w:r>
+          </w:p>
+        </w:tc>
+      </w:tr>
+    </w:tbl>
+    <w:p/>
+    <w:p>
+      <w:pPr>
+        <w:jc w:val="center"/>
+      </w:pPr>
+      <w:r>
+        <w:rPr>
+          <w:noProof/>
+        </w:rPr>
+        <w:drawing>
+          <wp:inline distT="0" distB="0" distL="0" distR="0" wp14:anchorId="5719E845" wp14:editId="7E40FEF6">
+            <wp:extent cx="4765675" cy="6483985"/>
+            <wp:effectExtent l="0" t="0" r="0" b="0"/>
+            <wp:docPr id="7" name="Picture 7"/>
+            <wp:cNvGraphicFramePr>
+              <a:graphicFrameLocks xmlns:a="http://schemas.openxmlformats.org/drawingml/2006/main" noChangeAspect="1"/>
+            </wp:cNvGraphicFramePr>
+            <a:graphic xmlns:a="http://schemas.openxmlformats.org/drawingml/2006/main">
+              <a:graphicData uri="http://schemas.openxmlformats.org/drawingml/2006/picture">
+                <pic:pic xmlns:pic="http://schemas.openxmlformats.org/drawingml/2006/picture">
+                  <pic:nvPicPr>
+                    <pic:cNvPr id="0" name="Picture 5"/>
+                    <pic:cNvPicPr>
+                      <a:picLocks noChangeAspect="1" noChangeArrowheads="1"/>
+                    </pic:cNvPicPr>
+                  </pic:nvPicPr>
+                  <pic:blipFill>
+                    <a:blip r:embed="rId17">
+                      <a:extLst>
+                        <a:ext uri="{28A0092B-C50C-407E-A947-70E740481C1C}">
+                          <a14:useLocalDpi xmlns:a14="http://schemas.microsoft.com/office/drawing/2010/main" val="0"/>
+                        </a:ext>
+                      </a:extLst>
+                    </a:blip>
+                    <a:srcRect/>
+                    <a:stretch>
+                      <a:fillRect/>
+                    </a:stretch>
+                  </pic:blipFill>
+                  <pic:spPr bwMode="auto">
+                    <a:xfrm>
+                      <a:off x="0" y="0"/>
+                      <a:ext cx="4765675" cy="6483985"/>
+                    </a:xfrm>
+                    <a:prstGeom prst="rect">
+                      <a:avLst/>
+                    </a:prstGeom>
+                    <a:noFill/>
+                    <a:ln>
+                      <a:noFill/>
+                    </a:ln>
+                  </pic:spPr>
+                </pic:pic>
+              </a:graphicData>
+            </a:graphic>
+          </wp:inline>
+        </w:drawing>
+      </w:r>
+    </w:p>
+    <w:p/>
+    <w:p>
+      <w:pPr>
+        <w:pStyle w:val="Heading1"/>
         <w:rPr>
           <w:rFonts w:asciiTheme="minorHAnsi" w:hAnsiTheme="minorHAnsi"/>
           <w:b/>
@@ -2374,12 +2924,8 @@
           <w:sz w:val="24"/>
           <w:szCs w:val="24"/>
         </w:rPr>
-        <w:t>:</w:t>
-      </w:r>
-    </w:p>
-    <w:p>
-      <w:pPr>
-        <w:pStyle w:val="Heading1"/>
+      </w:pPr>
+      <w:r>
         <w:rPr>
           <w:rFonts w:asciiTheme="minorHAnsi" w:hAnsiTheme="minorHAnsi"/>
           <w:b/>
@@ -2387,7 +2933,85 @@
           <w:sz w:val="24"/>
           <w:szCs w:val="24"/>
         </w:rPr>
-      </w:pPr>
+        <w:t>Black Box Testing:</w:t>
+      </w:r>
+    </w:p>
+    <w:p>
+      <w:r>
+        <w:t xml:space="preserve">Cause and effect testing is a black box testing technique that involves identifying the possible causes of a problem or defect within a system, and then creating test cases to determine whether those causes are indeed the root of the problem. This technique is based on the idea that every problem or defect has a specific cause, and that by </w:t>
+      </w:r>
+      <w:r>
+        <w:lastRenderedPageBreak/>
+        <w:t>identifying and testing the potential causes, it is possible to determine the true cause of the problem and fix it.</w:t>
+      </w:r>
+    </w:p>
+    <w:p>
+      <w:r>
+        <w:t>To perform cause and effect testing, the tester typically does not need to have detailed knowledge of the internal structure or implementation of the system being tested. Instead, the tester focuses on the input and output behavior of the system and the relationships between different inputs and outputs. The tester may use various tools and techniques, such as fault injection, boundary value analysis, or equivalence partitioning, to identify and test the possible causes of the problem.</w:t>
+      </w:r>
+    </w:p>
+    <w:p>
+      <w:r>
+        <w:t>Cause and effect testing can be an effective way to quickly narrow down the possible causes of a problem and identify the root cause, but it may not be suitable for all types of problems or defects. It is important to carefully consider the goals and constraints of the testing process and choose the appropriate testing techniques accordingly.</w:t>
+      </w:r>
+    </w:p>
+    <w:p>
+      <w:pPr>
+        <w:jc w:val="center"/>
+      </w:pPr>
+      <w:r>
+        <w:rPr>
+          <w:noProof/>
+        </w:rPr>
+        <w:drawing>
+          <wp:inline distT="0" distB="0" distL="0" distR="0" wp14:anchorId="7ED54FE0" wp14:editId="11BCFF66">
+            <wp:extent cx="4973955" cy="4010660"/>
+            <wp:effectExtent l="0" t="0" r="0" b="8890"/>
+            <wp:docPr id="8" name="Picture 8"/>
+            <wp:cNvGraphicFramePr>
+              <a:graphicFrameLocks xmlns:a="http://schemas.openxmlformats.org/drawingml/2006/main" noChangeAspect="1"/>
+            </wp:cNvGraphicFramePr>
+            <a:graphic xmlns:a="http://schemas.openxmlformats.org/drawingml/2006/main">
+              <a:graphicData uri="http://schemas.openxmlformats.org/drawingml/2006/picture">
+                <pic:pic xmlns:pic="http://schemas.openxmlformats.org/drawingml/2006/picture">
+                  <pic:nvPicPr>
+                    <pic:cNvPr id="0" name="Picture 7"/>
+                    <pic:cNvPicPr>
+                      <a:picLocks noChangeAspect="1" noChangeArrowheads="1"/>
+                    </pic:cNvPicPr>
+                  </pic:nvPicPr>
+                  <pic:blipFill>
+                    <a:blip r:embed="rId18">
+                      <a:extLst>
+                        <a:ext uri="{28A0092B-C50C-407E-A947-70E740481C1C}">
+                          <a14:useLocalDpi xmlns:a14="http://schemas.microsoft.com/office/drawing/2010/main" val="0"/>
+                        </a:ext>
+                      </a:extLst>
+                    </a:blip>
+                    <a:srcRect/>
+                    <a:stretch>
+                      <a:fillRect/>
+                    </a:stretch>
+                  </pic:blipFill>
+                  <pic:spPr bwMode="auto">
+                    <a:xfrm>
+                      <a:off x="0" y="0"/>
+                      <a:ext cx="4973955" cy="4010660"/>
+                    </a:xfrm>
+                    <a:prstGeom prst="rect">
+                      <a:avLst/>
+                    </a:prstGeom>
+                    <a:noFill/>
+                    <a:ln>
+                      <a:noFill/>
+                    </a:ln>
+                  </pic:spPr>
+                </pic:pic>
+              </a:graphicData>
+            </a:graphic>
+          </wp:inline>
+        </w:drawing>
+      </w:r>
     </w:p>
     <w:p>
       <w:pPr>
@@ -2408,9 +3032,59 @@
           <w:sz w:val="24"/>
           <w:szCs w:val="24"/>
         </w:rPr>
-        <w:t>Black Box Testing</w:t>
-      </w:r>
-      <w:r>
+        <w:t>Result:</w:t>
+      </w:r>
+    </w:p>
+    <w:p>
+      <w:r>
+        <w:t xml:space="preserve">The </w:t>
+      </w:r>
+      <w:r>
+        <w:t>case</w:t>
+      </w:r>
+      <w:r>
+        <w:t xml:space="preserve"> was successfully studied</w:t>
+      </w:r>
+      <w:r>
+        <w:t xml:space="preserve">, coded, </w:t>
+      </w:r>
+      <w:proofErr w:type="gramStart"/>
+      <w:r>
+        <w:t>executed</w:t>
+      </w:r>
+      <w:proofErr w:type="gramEnd"/>
+      <w:r>
+        <w:t xml:space="preserve"> and tested</w:t>
+      </w:r>
+      <w:r>
+        <w:t>.</w:t>
+      </w:r>
+    </w:p>
+    <w:p/>
+    <w:p>
+      <w:pPr>
+        <w:rPr>
+          <w:rFonts w:eastAsiaTheme="majorEastAsia" w:cstheme="majorBidi"/>
+          <w:b/>
+          <w:bCs/>
+          <w:color w:val="850C4B" w:themeColor="accent1" w:themeShade="BF"/>
+          <w:sz w:val="24"/>
+          <w:szCs w:val="24"/>
+        </w:rPr>
+      </w:pPr>
+      <w:r>
+        <w:rPr>
+          <w:b/>
+          <w:bCs/>
+          <w:sz w:val="24"/>
+          <w:szCs w:val="24"/>
+        </w:rPr>
+        <w:br w:type="page"/>
+      </w:r>
+    </w:p>
+    <w:p>
+      <w:pPr>
+        <w:pStyle w:val="Heading1"/>
         <w:rPr>
           <w:rFonts w:asciiTheme="minorHAnsi" w:hAnsiTheme="minorHAnsi"/>
           <w:b/>
@@ -2418,12 +3092,8 @@
           <w:sz w:val="24"/>
           <w:szCs w:val="24"/>
         </w:rPr>
-        <w:t>:</w:t>
-      </w:r>
-    </w:p>
-    <w:p>
-      <w:pPr>
-        <w:pStyle w:val="Heading1"/>
+      </w:pPr>
+      <w:r>
         <w:rPr>
           <w:rFonts w:asciiTheme="minorHAnsi" w:hAnsiTheme="minorHAnsi"/>
           <w:b/>
@@ -2431,75 +3101,7 @@
           <w:sz w:val="24"/>
           <w:szCs w:val="24"/>
         </w:rPr>
-      </w:pPr>
-    </w:p>
-    <w:p>
-      <w:pPr>
-        <w:pStyle w:val="Heading1"/>
-        <w:rPr>
-          <w:rFonts w:asciiTheme="minorHAnsi" w:hAnsiTheme="minorHAnsi"/>
-          <w:b/>
-          <w:bCs/>
-          <w:sz w:val="24"/>
-          <w:szCs w:val="24"/>
-        </w:rPr>
-      </w:pPr>
-      <w:r>
-        <w:rPr>
-          <w:rFonts w:asciiTheme="minorHAnsi" w:hAnsiTheme="minorHAnsi"/>
-          <w:b/>
-          <w:bCs/>
-          <w:sz w:val="24"/>
-          <w:szCs w:val="24"/>
-        </w:rPr>
-        <w:t>Result:</w:t>
-      </w:r>
-    </w:p>
-    <w:p>
-      <w:r>
-        <w:t xml:space="preserve">The </w:t>
-      </w:r>
-      <w:r>
-        <w:t>case</w:t>
-      </w:r>
-      <w:r>
-        <w:t xml:space="preserve"> was successfully studied</w:t>
-      </w:r>
-      <w:r>
-        <w:t xml:space="preserve">, coded, </w:t>
-      </w:r>
-      <w:proofErr w:type="gramStart"/>
-      <w:r>
-        <w:t>executed</w:t>
-      </w:r>
-      <w:proofErr w:type="gramEnd"/>
-      <w:r>
-        <w:t xml:space="preserve"> and tested</w:t>
-      </w:r>
-      <w:r>
-        <w:t>.</w:t>
-      </w:r>
-    </w:p>
-    <w:p/>
-    <w:p>
-      <w:pPr>
-        <w:pStyle w:val="Heading1"/>
-        <w:rPr>
-          <w:rFonts w:asciiTheme="minorHAnsi" w:hAnsiTheme="minorHAnsi"/>
-          <w:b/>
-          <w:bCs/>
-          <w:sz w:val="24"/>
-          <w:szCs w:val="24"/>
-        </w:rPr>
-      </w:pPr>
-      <w:r>
-        <w:rPr>
-          <w:rFonts w:asciiTheme="minorHAnsi" w:hAnsiTheme="minorHAnsi"/>
-          <w:b/>
-          <w:bCs/>
-          <w:sz w:val="24"/>
-          <w:szCs w:val="24"/>
-        </w:rPr>
+        <w:lastRenderedPageBreak/>
         <w:t>Viva Questions</w:t>
       </w:r>
     </w:p>
@@ -3025,7 +3627,16 @@
           <w:color w:val="000000"/>
           <w:lang w:val="en-IN"/>
         </w:rPr>
-        <w:t xml:space="preserve"> testing is performed after the formal test execution. And if time permits, ad hoc testing can be done on the system. Ad hoc testing will be effective only if the tester is knowledgeable of the System Under Test.</w:t>
+        <w:t xml:space="preserve"> testing is performed after the formal test execution. And if time permits, </w:t>
+      </w:r>
+      <w:r>
+        <w:rPr>
+          <w:rFonts w:eastAsia="Times New Roman" w:cs="Times New Roman"/>
+          <w:color w:val="000000"/>
+          <w:lang w:val="en-IN"/>
+        </w:rPr>
+        <w:lastRenderedPageBreak/>
+        <w:t>ad hoc testing can be done on the system. Ad hoc testing will be effective only if the tester is knowledgeable of the System Under Test.</w:t>
       </w:r>
     </w:p>
     <w:p>
@@ -3199,20 +3810,11 @@
           <w:color w:val="000000"/>
           <w:lang w:val="en-IN"/>
         </w:rPr>
-        <w:t xml:space="preserve"> but this can be done by the developer while developing their module which helps them to code in a better way</w:t>
-      </w:r>
-      <w:r>
-        <w:rPr>
-          <w:rFonts w:eastAsia="Times New Roman" w:cs="Times New Roman"/>
-          <w:bCs/>
-          <w:color w:val="000000"/>
-          <w:lang w:val="en-IN"/>
-        </w:rPr>
-        <w:t>.</w:t>
+        <w:t xml:space="preserve"> but this can be done by the developer while developing their module which helps them to code in a better way.</w:t>
       </w:r>
     </w:p>
     <w:sectPr>
-      <w:headerReference w:type="default" r:id="rId17"/>
+      <w:headerReference w:type="default" r:id="rId19"/>
       <w:pgSz w:w="12240" w:h="15840"/>
       <w:pgMar w:top="1440" w:right="1440" w:bottom="1440" w:left="1440" w:header="720" w:footer="720" w:gutter="0"/>
       <w:pgNumType w:start="0"/>
